--- a/docs/assets/disciplinas/LOQ4094.docx
+++ b/docs/assets/disciplinas/LOQ4094.docx
@@ -21,7 +21,7 @@
     <w:p/>
     <w:p>
       <w:pPr>
-        <w:pStyle w:val="ListNumber"/>
+        <w:pStyle w:val="ListBullet"/>
       </w:pPr>
       <w:r>
         <w:t>Créditos-aula: 2</w:t>

--- a/docs/assets/disciplinas/LOQ4094.docx
+++ b/docs/assets/disciplinas/LOQ4094.docx
@@ -44,7 +44,7 @@
         <w:br/>
       </w:r>
       <w:r>
-        <w:t>Curso (semestre ideal): EQD (12), EQN (12)</w:t>
+        <w:t>Curso (semestre ideal): EQN (12)</w:t>
       </w:r>
     </w:p>
     <w:p>

--- a/docs/assets/disciplinas/LOQ4094.docx
+++ b/docs/assets/disciplinas/LOQ4094.docx
@@ -44,7 +44,7 @@
         <w:br/>
       </w:r>
       <w:r>
-        <w:t>Curso (semestre ideal): EQN (12)</w:t>
+        <w:t>Curso (semestre ideal): EQD (12), EQN (12)</w:t>
       </w:r>
     </w:p>
     <w:p>

--- a/docs/assets/disciplinas/LOQ4094.docx
+++ b/docs/assets/disciplinas/LOQ4094.docx
@@ -86,7 +86,17 @@
     </w:p>
     <w:p>
       <w:r>
-        <w:t>1.Fundamentos da indústria petroquímica: interface refino-petroquímica, matérias-primas, cadeia industrial petroquímica, complexos petroquímicos, petroquímica brasileira;2.Produção e separação de olefinas: craqueamento a vapor, licenciadores de tecnologia, unidades de cracking, corte C4;3.Produção e Separação de Aromáticos: matéria-prima, reforma catalítica, licenciadores, processo de extração dos aromáticos, separação de BTX;4.Produção e utilização do gás de síntese: processos de produção, amônia, metanol;5.Produção de intermediários petroquímicos: etilbenzeno, estireno, cumeno, fenol, ácido tereftálico; óxido de eteno, intermediários para fibras sintéticas;6.Produção de polímeros sintéticos: polietileno, polipropileno, polímeros vinílicos, poliestireno, poli (tereftalato de etileno); poliamidas, poliuretanos, elastômeros</w:t>
+        <w:t>1.Fundamentos da indústria petroquímica: interface refino-petroquímica, matérias-primas, cadeia industrial petroquímica, complexos petroquímicos, petroquímica brasileira;</w:t>
+        <w:br/>
+        <w:t>2.Produção e separação de olefinas: craqueamento a vapor, licenciadores de tecnologia, unidades de cracking, corte C4;</w:t>
+        <w:br/>
+        <w:t>3.Produção e Separação de Aromáticos: matéria-prima, reforma catalítica, licenciadores, processo de extração dos aromáticos, separação de BTX;</w:t>
+        <w:br/>
+        <w:t>4.Produção e utilização do gás de síntese: processos de produção, amônia, metanol;</w:t>
+        <w:br/>
+        <w:t>5.Produção de intermediários petroquímicos: etilbenzeno, estireno, cumeno, fenol, ácido tereftálico; óxido de eteno, intermediários para fibras sintéticas;</w:t>
+        <w:br/>
+        <w:t>6.Produção de polímeros sintéticos: polietileno, polipropileno, polímeros vinílicos, poliestireno, poli (tereftalato de etileno); poliamidas, poliuretanos, elastômeros</w:t>
       </w:r>
     </w:p>
     <w:p>

--- a/docs/assets/disciplinas/LOQ4094.docx
+++ b/docs/assets/disciplinas/LOQ4094.docx
@@ -57,35 +57,6 @@
     </w:p>
     <w:p>
       <w:r>
-        <w:t>Introdução à indústria petroquímica, a partir da obtenção de matérias-primas básicas até a fabricação de produtos de segunda geração.</w:t>
-      </w:r>
-    </w:p>
-    <w:p>
-      <w:pPr>
-        <w:pStyle w:val="Heading2"/>
-      </w:pPr>
-      <w:r>
-        <w:t xml:space="preserve">Docente(s) Responsável(eis) </w:t>
-      </w:r>
-    </w:p>
-    <w:p>
-      <w:pPr>
-        <w:pStyle w:val="ListBullet"/>
-      </w:pPr>
-      <w:r>
-        <w:t>1285870 - Marcos Villela Barcza</w:t>
-      </w:r>
-    </w:p>
-    <w:p>
-      <w:pPr>
-        <w:pStyle w:val="Heading2"/>
-      </w:pPr>
-      <w:r>
-        <w:t>Programa resumido</w:t>
-      </w:r>
-    </w:p>
-    <w:p>
-      <w:r>
         <w:t>1.Fundamentos da indústria petroquímica: interface refino-petroquímica, matérias-primas, cadeia industrial petroquímica, complexos petroquímicos, petroquímica brasileira;</w:t>
         <w:br/>
         <w:t>2.Produção e separação de olefinas: craqueamento a vapor, licenciadores de tecnologia, unidades de cracking, corte C4;</w:t>
@@ -104,12 +75,41 @@
         <w:pStyle w:val="Heading2"/>
       </w:pPr>
       <w:r>
+        <w:t xml:space="preserve">Docente(s) Responsável(eis) </w:t>
+      </w:r>
+    </w:p>
+    <w:p>
+      <w:pPr>
+        <w:pStyle w:val="ListBullet"/>
+      </w:pPr>
+      <w:r>
+        <w:t>Introdução à indústria petroquímica, a partir da obtenção de matérias-primas básicas até a fabricação de produtos de segunda geração.</w:t>
+      </w:r>
+    </w:p>
+    <w:p>
+      <w:pPr>
+        <w:pStyle w:val="Heading2"/>
+      </w:pPr>
+      <w:r>
+        <w:t>Programa resumido</w:t>
+      </w:r>
+    </w:p>
+    <w:p>
+      <w:r>
+        <w:t>Fundamentos da indústria petroquímica: interface refino-petroquímica, matérias-primas, cadeia industrial petroquímica, complexos petroquímicos, petroquímica brasileira; Produção e separação de olefinas: craqueamento a vapor, licenciadores de tecnologia, unidades de cracking, corte C4; Produção e Separação de Aromáticos: matéria-prima, reforma catalítica, licenciadores, processo de extração dos aromáticos, separação de BTX; Produção e utilização do gás de síntese: processos de produção, amônia, metanol; produção de intermediários petroquímicos: etilbenzeno, estireno, cumeno, fenol, ácido tereftálico; óxido de eteno, intermediários para fibras sintéticas; Produção de polímeros sintéticos: polietileno, polipropileno, polímeros vinílicos, poliestireno, poli(tereftalato de eteno; poliamidas, poliuretanos, elastômeros.</w:t>
+      </w:r>
+    </w:p>
+    <w:p>
+      <w:pPr>
+        <w:pStyle w:val="Heading2"/>
+      </w:pPr>
+      <w:r>
         <w:t>Programa</w:t>
       </w:r>
     </w:p>
     <w:p>
       <w:r>
-        <w:t>Fundamentos da indústria petroquímica: interface refino-petroquímica, matérias-primas, cadeia industrial petroquímica, complexos petroquímicos, petroquímica brasileira; Produção e separação de olefinas: craqueamento a vapor, licenciadores de tecnologia, unidades de cracking, corte C4; Produção e Separação de Aromáticos: matéria-prima, reforma catalítica, licenciadores, processo de extração dos aromáticos, separação de BTX; Produção e utilização do gás de síntese: processos de produção, amônia, metanol; produção de intermediários petroquímicos: etilbenzeno, estireno, cumeno, fenol, ácido tereftálico; óxido de eteno, intermediários para fibras sintéticas; Produção de polímeros sintéticos: polietileno, polipropileno, polímeros vinílicos, poliestireno, poli(tereftalato de eteno; poliamidas, poliuretanos, elastômeros.</w:t>
+        <w:t>Aulas expositivas, desenvolvimento de exercícios em sala e fora de sala de aula, discussão de casos práticos.</w:t>
       </w:r>
     </w:p>
     <w:p>
@@ -131,7 +131,7 @@
         <w:t xml:space="preserve">Método: </w:t>
       </w:r>
       <w:r>
-        <w:t>Aulas expositivas, desenvolvimento de exercícios em sala e fora de sala de aula, discussão de casos práticos.</w:t>
+        <w:t>Provas, avaliação através de exercícios ou casos práticos elaborados fora de sala de aula.</w:t>
         <w:br/>
       </w:r>
       <w:r>
@@ -141,7 +141,7 @@
         <w:t xml:space="preserve">Critério: </w:t>
       </w:r>
       <w:r>
-        <w:t>Provas, avaliação através de exercícios ou casos práticos elaborados fora de sala de aula.</w:t>
+        <w:t>Frequência mínima de 70% e nota igual ou superior a 3,00 e inferior a 5,00 possibilita prova de recuperação.</w:t>
         <w:br/>
       </w:r>
       <w:r>
@@ -150,19 +150,6 @@
         </w:rPr>
         <w:t xml:space="preserve">Norma de recuperação: </w:t>
       </w:r>
-      <w:r>
-        <w:t>Frequência mínima de 70% e nota igual ou superior a 3,00 e inferior a 5,00 possibilita prova de recuperação.</w:t>
-      </w:r>
-    </w:p>
-    <w:p>
-      <w:pPr>
-        <w:pStyle w:val="Heading2"/>
-      </w:pPr>
-      <w:r>
-        <w:t>Bibliografia</w:t>
-      </w:r>
-    </w:p>
-    <w:p>
       <w:r>
         <w:t>a)Meyers, R. A., Handbook of Petrochemicals Production Process, The McGraw Hill Companies, 1ª Edição, 2005;</w:t>
         <w:br/>
@@ -179,6 +166,19 @@
         <w:t>g)Oil and Gas Journal;</w:t>
         <w:br/>
         <w:t>h)Revista Petro &amp; Química.</w:t>
+      </w:r>
+    </w:p>
+    <w:p>
+      <w:pPr>
+        <w:pStyle w:val="Heading2"/>
+      </w:pPr>
+      <w:r>
+        <w:t>Bibliografia</w:t>
+      </w:r>
+    </w:p>
+    <w:p>
+      <w:r>
+        <w:t>1285870 - Marcos Villela Barcza</w:t>
       </w:r>
     </w:p>
     <w:p>
